--- a/doc/test.docx
+++ b/doc/test.docx
@@ -1,28 +1,797 @@
 
 <file path=word/document.xml><?xml version="1.0" encoding="utf-8"?>
-<w:document xmlns:wpc="http://schemas.microsoft.com/office/word/2010/wordprocessingCanvas" xmlns:cx="http://schemas.microsoft.com/office/drawing/2014/chartex" xmlns:cx1="http://schemas.microsoft.com/office/drawing/2015/9/8/chartex" xmlns:cx2="http://schemas.microsoft.com/office/drawing/2015/10/21/chartex" xmlns:cx3="http://schemas.microsoft.com/office/drawing/2016/5/9/chartex" xmlns:cx4="http://schemas.microsoft.com/office/drawing/2016/5/10/chartex" xmlns:cx5="http://schemas.microsoft.com/office/drawing/2016/5/11/chartex" xmlns:cx6="http://schemas.microsoft.com/office/drawing/2016/5/12/chartex" xmlns:cx7="http://schemas.microsoft.com/office/drawing/2016/5/13/chartex" xmlns:cx8="http://schemas.microsoft.com/office/drawing/2016/5/14/chartex" xmlns:mc="http://schemas.openxmlformats.org/markup-compatibility/2006" xmlns:aink="http://schemas.microsoft.com/office/drawing/2016/ink" xmlns:am3d="http://schemas.microsoft.com/office/drawing/2017/model3d" xmlns:o="urn:schemas-microsoft-com:office:office" xmlns:oel="http://schemas.microsoft.com/office/2019/extlst" xmlns:r="http://schemas.openxmlformats.org/officeDocument/2006/relationships" xmlns:m="http://schemas.openxmlformats.org/officeDocument/2006/math" xmlns:v="urn:schemas-microsoft-com:vml" xmlns:wp14="http://schemas.microsoft.com/office/word/2010/wordprocessingDrawing" xmlns:wp="http://schemas.openxmlformats.org/drawingml/2006/wordprocessingDrawing" xmlns:w10="urn:schemas-microsoft-com:office:word" xmlns:w="http://schemas.openxmlformats.org/wordprocessingml/2006/main" xmlns:w14="http://schemas.microsoft.com/office/word/2010/wordml" xmlns:w15="http://schemas.microsoft.com/office/word/2012/wordml" xmlns:w16cex="http://schemas.microsoft.com/office/word/2018/wordml/cex" xmlns:w16cid="http://schemas.microsoft.com/office/word/2016/wordml/cid" xmlns:w16="http://schemas.microsoft.com/office/word/2018/wordml" xmlns:w16du="http://schemas.microsoft.com/office/word/2023/wordml/word16du" xmlns:w16sdtdh="http://schemas.microsoft.com/office/word/2020/wordml/sdtdatahash" xmlns:w16se="http://schemas.microsoft.com/office/word/2015/wordml/symex" xmlns:wpg="http://schemas.microsoft.com/office/word/2010/wordprocessingGroup" xmlns:wpi="http://schemas.microsoft.com/office/word/2010/wordprocessingInk" xmlns:wne="http://schemas.microsoft.com/office/word/2006/wordml" xmlns:wps="http://schemas.microsoft.com/office/word/2010/wordprocessingShape" mc:Ignorable="w14 w15 w16se w16cid w16 w16cex w16sdtdh wp14">
+<w:document xmlns:wpc="http://schemas.microsoft.com/office/word/2010/wordprocessingCanvas" xmlns:cx="http://schemas.microsoft.com/office/drawing/2014/chartex" xmlns:cx1="http://schemas.microsoft.com/office/drawing/2015/9/8/chartex" xmlns:cx2="http://schemas.microsoft.com/office/drawing/2015/10/21/chartex" xmlns:cx3="http://schemas.microsoft.com/office/drawing/2016/5/9/chartex" xmlns:cx4="http://schemas.microsoft.com/office/drawing/2016/5/10/chartex" xmlns:cx5="http://schemas.microsoft.com/office/drawing/2016/5/11/chartex" xmlns:cx6="http://schemas.microsoft.com/office/drawing/2016/5/12/chartex" xmlns:cx7="http://schemas.microsoft.com/office/drawing/2016/5/13/chartex" xmlns:cx8="http://schemas.microsoft.com/office/drawing/2016/5/14/chartex" xmlns:mc="http://schemas.openxmlformats.org/markup-compatibility/2006" xmlns:aink="http://schemas.microsoft.com/office/drawing/2016/ink" xmlns:am3d="http://schemas.microsoft.com/office/drawing/2017/model3d" xmlns:o="urn:schemas-microsoft-com:office:office" xmlns:r="http://schemas.openxmlformats.org/officeDocument/2006/relationships" xmlns:m="http://schemas.openxmlformats.org/officeDocument/2006/math" xmlns:v="urn:schemas-microsoft-com:vml" xmlns:wp14="http://schemas.microsoft.com/office/word/2010/wordprocessingDrawing" xmlns:wp="http://schemas.openxmlformats.org/drawingml/2006/wordprocessingDrawing" xmlns:w10="urn:schemas-microsoft-com:office:word" xmlns:w="http://schemas.openxmlformats.org/wordprocessingml/2006/main" xmlns:w14="http://schemas.microsoft.com/office/word/2010/wordml" xmlns:w15="http://schemas.microsoft.com/office/word/2012/wordml" xmlns:w16cex="http://schemas.microsoft.com/office/word/2018/wordml/cex" xmlns:w16cid="http://schemas.microsoft.com/office/word/2016/wordml/cid" xmlns:w16="http://schemas.microsoft.com/office/word/2018/wordml" xmlns:w16se="http://schemas.microsoft.com/office/word/2015/wordml/symex" xmlns:wpg="http://schemas.microsoft.com/office/word/2010/wordprocessingGroup" xmlns:wpi="http://schemas.microsoft.com/office/word/2010/wordprocessingInk" xmlns:wne="http://schemas.microsoft.com/office/word/2006/wordml" xmlns:wps="http://schemas.microsoft.com/office/word/2010/wordprocessingShape" mc:Ignorable="w14 w15 w16se w16cid w16 w16cex wp14">
   <w:body>
-    <w:p/>
+    <w:p>
+      <w:pPr>
+        <w:pStyle w:val="Normal"/>
+      </w:pPr>
+      <w:r>
+        <w:t xml:space="preserve">日付置換の例</w:t>
+      </w:r>
+    </w:p>
+    <w:p>
+      <w:pPr>
+        <w:pStyle w:val="Normal"/>
+        <w:jc w:val="left"/>
+        <w:pBdr>
+          <w:bottom w:val="none" w:sz="0" w:space="0" w:color="000000"/>
+          <w:top w:val="none" w:sz="0" w:space="0" w:color="000000"/>
+          <w:left w:val="none" w:sz="0" w:space="0" w:color="000000"/>
+          <w:right w:val="none" w:sz="0" w:space="0" w:color="000000"/>
+        </w:pBdr>
+        <w:spacing w:after="0" w:before="0" w:line="240"/>
+        <w:ind w:left="0" w:right="0" w:firstLine="0" w:firstLineChars="0"/>
+      </w:pPr>
+      <w:r>
+        <w:rPr>
+          <w:rFonts w:ascii="Arial" w:hAnsi="Arial" w:eastAsia="Arial" w:cs="Arial"/>
+          <w:i w:val="false"/>
+          <w:b w:val="false"/>
+          <w:u w:val="none"/>
+          <w:sz w:val="20"/>
+          <w:szCs w:val="20"/>
+          <w:color w:val="FF0000"/>
+        </w:rPr>
+        <w:t xml:space="preserve">21年1月1日(月)</w:t>
+      </w:r>
+    </w:p>
+    <w:p>
+      <w:pPr>
+        <w:pStyle w:val="Normal"/>
+        <w:jc w:val="left"/>
+        <w:pBdr>
+          <w:bottom w:val="none" w:sz="0" w:space="0" w:color="000000"/>
+          <w:top w:val="none" w:sz="0" w:space="0" w:color="000000"/>
+          <w:left w:val="none" w:sz="0" w:space="0" w:color="000000"/>
+          <w:right w:val="none" w:sz="0" w:space="0" w:color="000000"/>
+        </w:pBdr>
+        <w:spacing w:after="0" w:before="0" w:line="240"/>
+        <w:ind w:left="0" w:right="0" w:firstLine="0" w:firstLineChars="0"/>
+      </w:pPr>
+      <w:r>
+        <w:rPr>
+          <w:rFonts w:ascii="Arial" w:hAnsi="Arial" w:eastAsia="Arial" w:cs="Arial"/>
+          <w:i w:val="false"/>
+          <w:b w:val="false"/>
+          <w:u w:val="none"/>
+          <w:sz w:val="20"/>
+          <w:szCs w:val="20"/>
+          <w:color w:val="FF0000"/>
+        </w:rPr>
+        <w:t xml:space="preserve">2021年1月1日(月)</w:t>
+      </w:r>
+    </w:p>
+    <w:p>
+      <w:pPr>
+        <w:pStyle w:val="Normal"/>
+        <w:jc w:val="left"/>
+        <w:pBdr>
+          <w:bottom w:val="none" w:sz="0" w:space="0" w:color="000000"/>
+          <w:top w:val="none" w:sz="0" w:space="0" w:color="000000"/>
+          <w:left w:val="none" w:sz="0" w:space="0" w:color="000000"/>
+          <w:right w:val="none" w:sz="0" w:space="0" w:color="000000"/>
+        </w:pBdr>
+        <w:spacing w:after="0" w:before="0" w:line="240"/>
+        <w:ind w:left="0" w:right="0" w:firstLine="0" w:firstLineChars="0"/>
+      </w:pPr>
+      <w:r>
+        <w:rPr>
+          <w:rFonts w:ascii="Arial" w:hAnsi="Arial" w:eastAsia="Arial" w:cs="Arial"/>
+          <w:i w:val="false"/>
+          <w:b w:val="false"/>
+          <w:u w:val="none"/>
+          <w:sz w:val="20"/>
+          <w:szCs w:val="20"/>
+          <w:color w:val="FF0000"/>
+        </w:rPr>
+        <w:t xml:space="preserve">2021年10月10日(月)</w:t>
+      </w:r>
+    </w:p>
+    <w:p>
+      <w:pPr>
+        <w:pStyle w:val="Normal"/>
+        <w:jc w:val="left"/>
+        <w:pBdr>
+          <w:bottom w:val="none" w:sz="0" w:space="0" w:color="000000"/>
+          <w:top w:val="none" w:sz="0" w:space="0" w:color="000000"/>
+          <w:left w:val="none" w:sz="0" w:space="0" w:color="000000"/>
+          <w:right w:val="none" w:sz="0" w:space="0" w:color="000000"/>
+        </w:pBdr>
+        <w:spacing w:after="0" w:before="0" w:line="240"/>
+        <w:ind w:left="0" w:right="0" w:firstLine="0" w:firstLineChars="0"/>
+      </w:pPr>
+      <w:r>
+        <w:rPr>
+          <w:rFonts w:ascii="Arial" w:hAnsi="Arial" w:eastAsia="Arial" w:cs="Arial"/>
+          <w:i w:val="false"/>
+          <w:b w:val="false"/>
+          <w:u w:val="none"/>
+          <w:sz w:val="20"/>
+          <w:szCs w:val="20"/>
+          <w:color w:val="FF0000"/>
+        </w:rPr>
+        <w:t xml:space="preserve">2月2日(月)</w:t>
+      </w:r>
+    </w:p>
+    <w:p>
+      <w:pPr>
+        <w:pStyle w:val="Normal"/>
+        <w:jc w:val="left"/>
+        <w:pBdr>
+          <w:bottom w:val="none" w:sz="0" w:space="0" w:color="000000"/>
+          <w:top w:val="none" w:sz="0" w:space="0" w:color="000000"/>
+          <w:left w:val="none" w:sz="0" w:space="0" w:color="000000"/>
+          <w:right w:val="none" w:sz="0" w:space="0" w:color="000000"/>
+        </w:pBdr>
+        <w:spacing w:after="0" w:before="0" w:line="240"/>
+        <w:ind w:left="0" w:right="0" w:firstLine="0" w:firstLineChars="0"/>
+      </w:pPr>
+      <w:r>
+        <w:rPr>
+          <w:rFonts w:ascii="Arial" w:hAnsi="Arial" w:eastAsia="Arial" w:cs="Arial"/>
+          <w:i w:val="false"/>
+          <w:b w:val="false"/>
+          <w:u w:val="none"/>
+          <w:sz w:val="20"/>
+          <w:szCs w:val="20"/>
+          <w:color w:val="FF0000"/>
+        </w:rPr>
+        <w:t xml:space="preserve">12月22日(月)</w:t>
+      </w:r>
+    </w:p>
+    <w:p>
+      <w:pPr>
+        <w:pStyle w:val="Normal"/>
+        <w:jc w:val="left"/>
+        <w:pBdr>
+          <w:bottom w:val="none" w:sz="0" w:space="0" w:color="000000"/>
+          <w:top w:val="none" w:sz="0" w:space="0" w:color="000000"/>
+          <w:left w:val="none" w:sz="0" w:space="0" w:color="000000"/>
+          <w:right w:val="none" w:sz="0" w:space="0" w:color="000000"/>
+        </w:pBdr>
+        <w:spacing w:after="0" w:before="0" w:line="240"/>
+        <w:ind w:left="0" w:right="0" w:firstLine="0" w:firstLineChars="0"/>
+      </w:pPr>
+      <w:r>
+        <w:rPr>
+          <w:rFonts w:ascii="Arial" w:hAnsi="Arial" w:eastAsia="Arial" w:cs="Arial"/>
+          <w:i w:val="false"/>
+          <w:b w:val="false"/>
+          <w:u w:val="none"/>
+          <w:sz w:val="20"/>
+          <w:szCs w:val="20"/>
+          <w:color w:val="FF0000"/>
+        </w:rPr>
+        <w:t xml:space="preserve">2021/1/1(月)</w:t>
+      </w:r>
+    </w:p>
+    <w:p>
+      <w:pPr>
+        <w:pStyle w:val="Normal"/>
+        <w:jc w:val="left"/>
+        <w:pBdr>
+          <w:bottom w:val="none" w:sz="0" w:space="0" w:color="000000"/>
+          <w:top w:val="none" w:sz="0" w:space="0" w:color="000000"/>
+          <w:left w:val="none" w:sz="0" w:space="0" w:color="000000"/>
+          <w:right w:val="none" w:sz="0" w:space="0" w:color="000000"/>
+        </w:pBdr>
+        <w:spacing w:after="0" w:before="0" w:line="240"/>
+        <w:ind w:left="0" w:right="0" w:firstLine="0" w:firstLineChars="0"/>
+      </w:pPr>
+      <w:r>
+        <w:rPr>
+          <w:rFonts w:ascii="Arial" w:hAnsi="Arial" w:eastAsia="Arial" w:cs="Arial"/>
+          <w:i w:val="false"/>
+          <w:b w:val="false"/>
+          <w:u w:val="none"/>
+          <w:sz w:val="20"/>
+          <w:szCs w:val="20"/>
+          <w:color w:val="FF0000"/>
+        </w:rPr>
+        <w:t xml:space="preserve">2021/10/10(月)</w:t>
+      </w:r>
+    </w:p>
+    <w:p>
+      <w:pPr>
+        <w:pStyle w:val="Normal"/>
+        <w:jc w:val="left"/>
+        <w:pBdr>
+          <w:bottom w:val="none" w:sz="0" w:space="0" w:color="000000"/>
+          <w:top w:val="none" w:sz="0" w:space="0" w:color="000000"/>
+          <w:left w:val="none" w:sz="0" w:space="0" w:color="000000"/>
+          <w:right w:val="none" w:sz="0" w:space="0" w:color="000000"/>
+        </w:pBdr>
+        <w:spacing w:after="0" w:before="0" w:line="240"/>
+        <w:ind w:left="0" w:right="0" w:firstLine="0" w:firstLineChars="0"/>
+      </w:pPr>
+      <w:r>
+        <w:rPr>
+          <w:rFonts w:ascii="Arial" w:hAnsi="Arial" w:eastAsia="Arial" w:cs="Arial"/>
+          <w:i w:val="false"/>
+          <w:b w:val="false"/>
+          <w:u w:val="none"/>
+          <w:sz w:val="20"/>
+          <w:szCs w:val="20"/>
+          <w:color w:val="FF0000"/>
+        </w:rPr>
+        <w:t xml:space="preserve">2/2(月)</w:t>
+      </w:r>
+    </w:p>
+    <w:p>
+      <w:pPr>
+        <w:pStyle w:val="Normal"/>
+        <w:jc w:val="left"/>
+        <w:pBdr>
+          <w:bottom w:val="none" w:sz="0" w:space="0" w:color="000000"/>
+          <w:top w:val="none" w:sz="0" w:space="0" w:color="000000"/>
+          <w:left w:val="none" w:sz="0" w:space="0" w:color="000000"/>
+          <w:right w:val="none" w:sz="0" w:space="0" w:color="000000"/>
+        </w:pBdr>
+        <w:spacing w:after="0" w:before="0" w:line="240"/>
+        <w:ind w:left="0" w:right="0" w:firstLine="0" w:firstLineChars="0"/>
+      </w:pPr>
+      <w:r>
+        <w:rPr>
+          <w:rFonts w:ascii="Arial" w:hAnsi="Arial" w:eastAsia="Arial" w:cs="Arial"/>
+          <w:i w:val="false"/>
+          <w:b w:val="false"/>
+          <w:u w:val="none"/>
+          <w:sz w:val="20"/>
+          <w:szCs w:val="20"/>
+          <w:color w:val="FF0000"/>
+        </w:rPr>
+        <w:t xml:space="preserve">12/22(月)</w:t>
+      </w:r>
+    </w:p>
+    <w:p>
+      <w:pPr>
+        <w:pStyle w:val="Normal"/>
+        <w:jc w:val="left"/>
+        <w:pBdr>
+          <w:bottom w:val="none" w:sz="0" w:space="0" w:color="000000"/>
+          <w:top w:val="none" w:sz="0" w:space="0" w:color="000000"/>
+          <w:left w:val="none" w:sz="0" w:space="0" w:color="000000"/>
+          <w:right w:val="none" w:sz="0" w:space="0" w:color="000000"/>
+        </w:pBdr>
+        <w:spacing w:after="0" w:before="0" w:line="240"/>
+        <w:ind w:left="0" w:right="0" w:firstLine="0" w:firstLineChars="0"/>
+      </w:pPr>
+      <w:r>
+        <w:rPr>
+          <w:rFonts w:ascii="Arial" w:hAnsi="Arial" w:eastAsia="Arial" w:cs="Arial"/>
+          <w:i w:val="false"/>
+          <w:b w:val="false"/>
+          <w:u w:val="none"/>
+          <w:sz w:val="20"/>
+          <w:szCs w:val="20"/>
+          <w:color w:val="FF0000"/>
+        </w:rPr>
+        <w:t xml:space="preserve">21年1月1日</w:t>
+      </w:r>
+    </w:p>
+    <w:p>
+      <w:pPr>
+        <w:pStyle w:val="Normal"/>
+        <w:jc w:val="left"/>
+        <w:pBdr>
+          <w:bottom w:val="none" w:sz="0" w:space="0" w:color="000000"/>
+          <w:top w:val="none" w:sz="0" w:space="0" w:color="000000"/>
+          <w:left w:val="none" w:sz="0" w:space="0" w:color="000000"/>
+          <w:right w:val="none" w:sz="0" w:space="0" w:color="000000"/>
+        </w:pBdr>
+        <w:spacing w:after="0" w:before="0" w:line="240"/>
+        <w:ind w:left="0" w:right="0" w:firstLine="0" w:firstLineChars="0"/>
+      </w:pPr>
+      <w:r>
+        <w:rPr>
+          <w:rFonts w:ascii="Arial" w:hAnsi="Arial" w:eastAsia="Arial" w:cs="Arial"/>
+          <w:i w:val="false"/>
+          <w:b w:val="false"/>
+          <w:u w:val="none"/>
+          <w:sz w:val="20"/>
+          <w:szCs w:val="20"/>
+          <w:color w:val="FF0000"/>
+        </w:rPr>
+        <w:t xml:space="preserve">2021年1月1日</w:t>
+      </w:r>
+    </w:p>
+    <w:p>
+      <w:pPr>
+        <w:pStyle w:val="Normal"/>
+        <w:jc w:val="left"/>
+        <w:pBdr>
+          <w:bottom w:val="none" w:sz="0" w:space="0" w:color="000000"/>
+          <w:top w:val="none" w:sz="0" w:space="0" w:color="000000"/>
+          <w:left w:val="none" w:sz="0" w:space="0" w:color="000000"/>
+          <w:right w:val="none" w:sz="0" w:space="0" w:color="000000"/>
+        </w:pBdr>
+        <w:spacing w:after="0" w:before="0" w:line="240"/>
+        <w:ind w:left="0" w:right="0" w:firstLine="0" w:firstLineChars="0"/>
+      </w:pPr>
+      <w:r>
+        <w:rPr>
+          <w:rFonts w:ascii="Arial" w:hAnsi="Arial" w:eastAsia="Arial" w:cs="Arial"/>
+          <w:i w:val="false"/>
+          <w:b w:val="false"/>
+          <w:u w:val="none"/>
+          <w:sz w:val="20"/>
+          <w:szCs w:val="20"/>
+          <w:color w:val="FF0000"/>
+        </w:rPr>
+        <w:t xml:space="preserve">2021年10月10日</w:t>
+      </w:r>
+    </w:p>
+    <w:p>
+      <w:pPr>
+        <w:pStyle w:val="Normal"/>
+        <w:jc w:val="left"/>
+        <w:pBdr>
+          <w:bottom w:val="none" w:sz="0" w:space="0" w:color="000000"/>
+          <w:top w:val="none" w:sz="0" w:space="0" w:color="000000"/>
+          <w:left w:val="none" w:sz="0" w:space="0" w:color="000000"/>
+          <w:right w:val="none" w:sz="0" w:space="0" w:color="000000"/>
+        </w:pBdr>
+        <w:spacing w:after="0" w:before="0" w:line="240"/>
+        <w:ind w:left="0" w:right="0" w:firstLine="0" w:firstLineChars="0"/>
+      </w:pPr>
+      <w:r>
+        <w:rPr>
+          <w:rFonts w:ascii="Arial" w:hAnsi="Arial" w:eastAsia="Arial" w:cs="Arial"/>
+          <w:i w:val="false"/>
+          <w:b w:val="false"/>
+          <w:u w:val="none"/>
+          <w:sz w:val="20"/>
+          <w:szCs w:val="20"/>
+          <w:color w:val="FF0000"/>
+        </w:rPr>
+        <w:t xml:space="preserve">2月2日</w:t>
+      </w:r>
+    </w:p>
+    <w:p>
+      <w:pPr>
+        <w:pStyle w:val="Normal"/>
+        <w:jc w:val="left"/>
+        <w:pBdr>
+          <w:bottom w:val="none" w:sz="0" w:space="0" w:color="000000"/>
+          <w:top w:val="none" w:sz="0" w:space="0" w:color="000000"/>
+          <w:left w:val="none" w:sz="0" w:space="0" w:color="000000"/>
+          <w:right w:val="none" w:sz="0" w:space="0" w:color="000000"/>
+        </w:pBdr>
+        <w:spacing w:after="0" w:before="0" w:line="240"/>
+        <w:ind w:left="0" w:right="0" w:firstLine="0" w:firstLineChars="0"/>
+      </w:pPr>
+      <w:r>
+        <w:rPr>
+          <w:rFonts w:ascii="Arial" w:hAnsi="Arial" w:eastAsia="Arial" w:cs="Arial"/>
+          <w:i w:val="false"/>
+          <w:b w:val="false"/>
+          <w:u w:val="none"/>
+          <w:sz w:val="20"/>
+          <w:szCs w:val="20"/>
+          <w:color w:val="FF0000"/>
+        </w:rPr>
+        <w:t xml:space="preserve">12月22日</w:t>
+      </w:r>
+    </w:p>
+    <w:p>
+      <w:pPr>
+        <w:pStyle w:val="Normal"/>
+        <w:jc w:val="left"/>
+        <w:pBdr>
+          <w:bottom w:val="none" w:sz="0" w:space="0" w:color="000000"/>
+          <w:top w:val="none" w:sz="0" w:space="0" w:color="000000"/>
+          <w:left w:val="none" w:sz="0" w:space="0" w:color="000000"/>
+          <w:right w:val="none" w:sz="0" w:space="0" w:color="000000"/>
+        </w:pBdr>
+        <w:spacing w:after="0" w:before="0" w:line="240"/>
+        <w:ind w:left="0" w:right="0" w:firstLine="0" w:firstLineChars="0"/>
+      </w:pPr>
+      <w:r>
+        <w:rPr>
+          <w:rFonts w:ascii="Arial" w:hAnsi="Arial" w:eastAsia="Arial" w:cs="Arial"/>
+          <w:i w:val="false"/>
+          <w:b w:val="false"/>
+          <w:u w:val="none"/>
+          <w:sz w:val="20"/>
+          <w:szCs w:val="20"/>
+          <w:color w:val="FF0000"/>
+        </w:rPr>
+        <w:t xml:space="preserve">2021/1/1</w:t>
+      </w:r>
+    </w:p>
+    <w:p>
+      <w:pPr>
+        <w:pStyle w:val="Normal"/>
+        <w:jc w:val="left"/>
+        <w:pBdr>
+          <w:bottom w:val="none" w:sz="0" w:space="0" w:color="000000"/>
+          <w:top w:val="none" w:sz="0" w:space="0" w:color="000000"/>
+          <w:left w:val="none" w:sz="0" w:space="0" w:color="000000"/>
+          <w:right w:val="none" w:sz="0" w:space="0" w:color="000000"/>
+        </w:pBdr>
+        <w:spacing w:after="0" w:before="0" w:line="240"/>
+        <w:ind w:left="0" w:right="0" w:firstLine="0" w:firstLineChars="0"/>
+      </w:pPr>
+      <w:r>
+        <w:rPr>
+          <w:rFonts w:ascii="Arial" w:hAnsi="Arial" w:eastAsia="Arial" w:cs="Arial"/>
+          <w:i w:val="false"/>
+          <w:b w:val="false"/>
+          <w:u w:val="none"/>
+          <w:sz w:val="20"/>
+          <w:szCs w:val="20"/>
+          <w:color w:val="FF0000"/>
+        </w:rPr>
+        <w:t xml:space="preserve">2021/10/10</w:t>
+      </w:r>
+    </w:p>
+    <w:p>
+      <w:pPr>
+        <w:pStyle w:val="Normal"/>
+        <w:jc w:val="left"/>
+        <w:pBdr>
+          <w:bottom w:val="none" w:sz="0" w:space="0" w:color="000000"/>
+          <w:top w:val="none" w:sz="0" w:space="0" w:color="000000"/>
+          <w:left w:val="none" w:sz="0" w:space="0" w:color="000000"/>
+          <w:right w:val="none" w:sz="0" w:space="0" w:color="000000"/>
+        </w:pBdr>
+        <w:spacing w:after="0" w:before="0" w:line="240"/>
+        <w:ind w:left="0" w:right="0" w:firstLine="0" w:firstLineChars="0"/>
+      </w:pPr>
+      <w:r>
+        <w:rPr>
+          <w:rFonts w:ascii="Arial" w:hAnsi="Arial" w:eastAsia="Arial" w:cs="Arial"/>
+          <w:i w:val="false"/>
+          <w:b w:val="false"/>
+          <w:u w:val="none"/>
+          <w:sz w:val="20"/>
+          <w:szCs w:val="20"/>
+          <w:color w:val="FF0000"/>
+        </w:rPr>
+        <w:t xml:space="preserve">2/2</w:t>
+      </w:r>
+    </w:p>
+    <w:p>
+      <w:pPr>
+        <w:pStyle w:val="Normal"/>
+        <w:jc w:val="left"/>
+        <w:pBdr>
+          <w:bottom w:val="none" w:sz="0" w:space="0" w:color="000000"/>
+          <w:top w:val="none" w:sz="0" w:space="0" w:color="000000"/>
+          <w:left w:val="none" w:sz="0" w:space="0" w:color="000000"/>
+          <w:right w:val="none" w:sz="0" w:space="0" w:color="000000"/>
+        </w:pBdr>
+        <w:spacing w:after="0" w:before="0" w:line="240"/>
+        <w:ind w:left="0" w:right="0" w:firstLine="0" w:firstLineChars="0"/>
+      </w:pPr>
+      <w:r>
+        <w:rPr>
+          <w:rFonts w:ascii="Arial" w:hAnsi="Arial" w:eastAsia="Arial" w:cs="Arial"/>
+          <w:i w:val="false"/>
+          <w:b w:val="false"/>
+          <w:u w:val="none"/>
+          <w:sz w:val="20"/>
+          <w:szCs w:val="20"/>
+          <w:color w:val="FF0000"/>
+        </w:rPr>
+        <w:t xml:space="preserve">12/22</w:t>
+      </w:r>
+    </w:p>
     <w:sectPr>
-      <w:pgSz w:w="11906" w:h="16838"/>
-      <w:pgMar w:top="1985" w:right="1701" w:bottom="1701" w:left="1701" w:header="851" w:footer="992" w:gutter="0"/>
-      <w:cols w:space="425"/>
-      <w:docGrid w:type="lines" w:linePitch="360"/>
+      <w:type w:val="continuous"/>
+      <w:pgSz w:w="11900" w:h="16840"/>
+      <w:pgMar w:top="1417" w:right="1417" w:bottom="1417" w:left="1417" w:header="708" w:footer="708" w:gutter="0"/>
+      <w:cols w:space="708"/>
+      <w:docGrid w:linePitch="360"/>
     </w:sectPr>
   </w:body>
 </w:document>
 </file>
 
+<file path=word/footnotes.xml><?xml version="1.0" encoding="utf-8"?>
+<w:footnotes xmlns:wpc="http://schemas.microsoft.com/office/word/2010/wordprocessingCanvas" xmlns:mo="http://schemas.microsoft.com/office/mac/office/2008/main" xmlns:mc="http://schemas.openxmlformats.org/markup-compatibility/2006" xmlns:mv="urn:schemas-microsoft-com:mac:vml" xmlns:o="urn:schemas-microsoft-com:office:office" xmlns:r="http://schemas.openxmlformats.org/officeDocument/2006/relationships" xmlns:m="http://schemas.openxmlformats.org/officeDocument/2006/math" xmlns:v="urn:schemas-microsoft-com:vml" xmlns:wp14="http://schemas.microsoft.com/office/word/2010/wordprocessingDrawing" xmlns:wp="http://schemas.openxmlformats.org/drawingml/2006/wordprocessingDrawing" xmlns:w10="urn:schemas-microsoft-com:office:word" xmlns:w="http://schemas.openxmlformats.org/wordprocessingml/2006/main" xmlns:w14="http://schemas.microsoft.com/office/word/2010/wordml" xmlns:wpg="http://schemas.microsoft.com/office/word/2010/wordprocessingGroup" xmlns:wpi="http://schemas.microsoft.com/office/word/2010/wordprocessingInk" xmlns:wne="http://schemas.microsoft.com/office/word/2006/wordml" xmlns:wps="http://schemas.microsoft.com/office/word/2010/wordprocessingShape" mc:Ignorable="w14 wp14">
+  <w:footnote w:type="separator" w:id="-1">
+    <w:p>
+      <w:r>
+        <w:separator/>
+      </w:r>
+    </w:p>
+  </w:footnote>
+  <w:footnote w:type="continuationSeparator" w:id="0">
+    <w:p>
+      <w:r>
+        <w:continuationSeparator/>
+      </w:r>
+    </w:p>
+  </w:footnote>
+</w:footnotes>
+</file>
+
+<file path=word/numbering.xml><?xml version="1.0" encoding="utf-8"?>
+<w:numbering xmlns:wpc="http://schemas.microsoft.com/office/word/2010/wordprocessingCanvas" xmlns:cx="http://schemas.microsoft.com/office/drawing/2014/chartex" xmlns:cx1="http://schemas.microsoft.com/office/drawing/2015/9/8/chartex" xmlns:cx2="http://schemas.microsoft.com/office/drawing/2015/10/21/chartex" xmlns:cx3="http://schemas.microsoft.com/office/drawing/2016/5/9/chartex" xmlns:cx4="http://schemas.microsoft.com/office/drawing/2016/5/10/chartex" xmlns:cx5="http://schemas.microsoft.com/office/drawing/2016/5/11/chartex" xmlns:cx6="http://schemas.microsoft.com/office/drawing/2016/5/12/chartex" xmlns:cx7="http://schemas.microsoft.com/office/drawing/2016/5/13/chartex" xmlns:cx8="http://schemas.microsoft.com/office/drawing/2016/5/14/chartex" xmlns:mc="http://schemas.openxmlformats.org/markup-compatibility/2006" xmlns:aink="http://schemas.microsoft.com/office/drawing/2016/ink" xmlns:am3d="http://schemas.microsoft.com/office/drawing/2017/model3d" xmlns:o="urn:schemas-microsoft-com:office:office" xmlns:r="http://schemas.openxmlformats.org/officeDocument/2006/relationships" xmlns:m="http://schemas.openxmlformats.org/officeDocument/2006/math" xmlns:v="urn:schemas-microsoft-com:vml" xmlns:wp14="http://schemas.microsoft.com/office/word/2010/wordprocessingDrawing" xmlns:wp="http://schemas.openxmlformats.org/drawingml/2006/wordprocessingDrawing" xmlns:w10="urn:schemas-microsoft-com:office:word" xmlns:w="http://schemas.openxmlformats.org/wordprocessingml/2006/main" xmlns:w14="http://schemas.microsoft.com/office/word/2010/wordml" xmlns:w15="http://schemas.microsoft.com/office/word/2012/wordml" xmlns:w16cex="http://schemas.microsoft.com/office/word/2018/wordml/cex" xmlns:w16cid="http://schemas.microsoft.com/office/word/2016/wordml/cid" xmlns:w16="http://schemas.microsoft.com/office/word/2018/wordml" xmlns:w16se="http://schemas.microsoft.com/office/word/2015/wordml/symex" xmlns:wpg="http://schemas.microsoft.com/office/word/2010/wordprocessingGroup" xmlns:wpi="http://schemas.microsoft.com/office/word/2010/wordprocessingInk" xmlns:wne="http://schemas.microsoft.com/office/word/2006/wordml" xmlns:wps="http://schemas.microsoft.com/office/word/2010/wordprocessingShape" mc:Ignorable="w14 w15 w16se w16cid w16 w16cex wp14">
+  <w:abstractNum w:abstractNumId="0" w15:restartNumberingAfterBreak="0">
+    <w:nsid w:val="07E925FD"/>
+    <w:multiLevelType w:val="multilevel"/>
+    <w:tmpl w:val="88F45F08"/>
+    <w:lvl w:ilvl="0">
+      <w:start w:val="1"/>
+      <w:numFmt w:val="decimal"/>
+      <w:pStyle w:val="Titre1"/>
+      <w:lvlText w:val="%1."/>
+      <w:lvlJc w:val="left"/>
+      <w:pPr>
+        <w:ind w:left="360" w:hanging="360"/>
+      </w:pPr>
+    </w:lvl>
+    <w:lvl w:ilvl="1">
+      <w:start w:val="1"/>
+      <w:numFmt w:val="decimal"/>
+      <w:pStyle w:val="Titre2"/>
+      <w:lvlText w:val="%1.%2."/>
+      <w:lvlJc w:val="left"/>
+      <w:pPr>
+        <w:ind w:left="792" w:hanging="432"/>
+      </w:pPr>
+    </w:lvl>
+    <w:lvl w:ilvl="2">
+      <w:start w:val="1"/>
+      <w:numFmt w:val="decimal"/>
+      <w:pStyle w:val="Titre3"/>
+      <w:lvlText w:val="%1.%2.%3."/>
+      <w:lvlJc w:val="left"/>
+      <w:pPr>
+        <w:ind w:left="1224" w:hanging="504"/>
+      </w:pPr>
+    </w:lvl>
+    <w:lvl w:ilvl="3">
+      <w:start w:val="1"/>
+      <w:numFmt w:val="decimal"/>
+      <w:lvlText w:val="%1.%2.%3.%4."/>
+      <w:lvlJc w:val="left"/>
+      <w:pPr>
+        <w:ind w:left="1728" w:hanging="648"/>
+      </w:pPr>
+    </w:lvl>
+    <w:lvl w:ilvl="4">
+      <w:start w:val="1"/>
+      <w:numFmt w:val="decimal"/>
+      <w:lvlText w:val="%1.%2.%3.%4.%5."/>
+      <w:lvlJc w:val="left"/>
+      <w:pPr>
+        <w:ind w:left="2232" w:hanging="792"/>
+      </w:pPr>
+    </w:lvl>
+    <w:lvl w:ilvl="5">
+      <w:start w:val="1"/>
+      <w:numFmt w:val="decimal"/>
+      <w:lvlText w:val="%1.%2.%3.%4.%5.%6."/>
+      <w:lvlJc w:val="left"/>
+      <w:pPr>
+        <w:ind w:left="2736" w:hanging="936"/>
+      </w:pPr>
+    </w:lvl>
+    <w:lvl w:ilvl="6">
+      <w:start w:val="1"/>
+      <w:numFmt w:val="decimal"/>
+      <w:lvlText w:val="%1.%2.%3.%4.%5.%6.%7."/>
+      <w:lvlJc w:val="left"/>
+      <w:pPr>
+        <w:ind w:left="3240" w:hanging="1080"/>
+      </w:pPr>
+    </w:lvl>
+    <w:lvl w:ilvl="7">
+      <w:start w:val="1"/>
+      <w:numFmt w:val="decimal"/>
+      <w:lvlText w:val="%1.%2.%3.%4.%5.%6.%7.%8."/>
+      <w:lvlJc w:val="left"/>
+      <w:pPr>
+        <w:ind w:left="3744" w:hanging="1224"/>
+      </w:pPr>
+    </w:lvl>
+    <w:lvl w:ilvl="8">
+      <w:start w:val="1"/>
+      <w:numFmt w:val="decimal"/>
+      <w:lvlText w:val="%1.%2.%3.%4.%5.%6.%7.%8.%9."/>
+      <w:lvlJc w:val="left"/>
+      <w:pPr>
+        <w:ind w:left="4320" w:hanging="1440"/>
+      </w:pPr>
+    </w:lvl>
+  </w:abstractNum>
+  <w:abstractNum w:abstractNumId="1" w15:restartNumberingAfterBreak="0">
+    <w:nsid w:val="5B882B35"/>
+    <w:multiLevelType w:val="multilevel"/>
+    <w:tmpl w:val="6F30E74C"/>
+    <w:lvl w:ilvl="0">
+      <w:start w:val="1"/>
+      <w:numFmt w:val="decimal"/>
+      <w:lvlText w:val="%1."/>
+      <w:lvlJc w:val="left"/>
+      <w:pPr>
+        <w:ind w:left="360" w:hanging="360"/>
+      </w:pPr>
+    </w:lvl>
+    <w:lvl w:ilvl="1">
+      <w:start w:val="1"/>
+      <w:numFmt w:val="decimal"/>
+      <w:lvlText w:val="%1.%2."/>
+      <w:lvlJc w:val="left"/>
+      <w:pPr>
+        <w:ind w:left="792" w:hanging="432"/>
+      </w:pPr>
+    </w:lvl>
+    <w:lvl w:ilvl="2">
+      <w:start w:val="1"/>
+      <w:numFmt w:val="decimal"/>
+      <w:lvlText w:val="%1.%2.%3."/>
+      <w:lvlJc w:val="left"/>
+      <w:pPr>
+        <w:ind w:left="1224" w:hanging="504"/>
+      </w:pPr>
+    </w:lvl>
+    <w:lvl w:ilvl="3">
+      <w:start w:val="1"/>
+      <w:numFmt w:val="decimal"/>
+      <w:lvlText w:val="%1.%2.%3.%4."/>
+      <w:lvlJc w:val="left"/>
+      <w:pPr>
+        <w:ind w:left="1728" w:hanging="648"/>
+      </w:pPr>
+    </w:lvl>
+    <w:lvl w:ilvl="4">
+      <w:start w:val="1"/>
+      <w:numFmt w:val="decimal"/>
+      <w:lvlText w:val="%1.%2.%3.%4.%5."/>
+      <w:lvlJc w:val="left"/>
+      <w:pPr>
+        <w:ind w:left="2232" w:hanging="792"/>
+      </w:pPr>
+    </w:lvl>
+    <w:lvl w:ilvl="5">
+      <w:start w:val="1"/>
+      <w:numFmt w:val="decimal"/>
+      <w:lvlText w:val="%1.%2.%3.%4.%5.%6."/>
+      <w:lvlJc w:val="left"/>
+      <w:pPr>
+        <w:ind w:left="2736" w:hanging="936"/>
+      </w:pPr>
+    </w:lvl>
+    <w:lvl w:ilvl="6">
+      <w:start w:val="1"/>
+      <w:numFmt w:val="decimal"/>
+      <w:lvlText w:val="%1.%2.%3.%4.%5.%6.%7."/>
+      <w:lvlJc w:val="left"/>
+      <w:pPr>
+        <w:ind w:left="3240" w:hanging="1080"/>
+      </w:pPr>
+    </w:lvl>
+    <w:lvl w:ilvl="7">
+      <w:start w:val="1"/>
+      <w:numFmt w:val="decimal"/>
+      <w:lvlText w:val="%1.%2.%3.%4.%5.%6.%7.%8."/>
+      <w:lvlJc w:val="left"/>
+      <w:pPr>
+        <w:ind w:left="3744" w:hanging="1224"/>
+      </w:pPr>
+    </w:lvl>
+    <w:lvl w:ilvl="8">
+      <w:start w:val="1"/>
+      <w:numFmt w:val="decimal"/>
+      <w:lvlText w:val="%1.%2.%3.%4.%5.%6.%7.%8.%9."/>
+      <w:lvlJc w:val="left"/>
+      <w:pPr>
+        <w:ind w:left="4320" w:hanging="1440"/>
+      </w:pPr>
+    </w:lvl>
+  </w:abstractNum>
+  <w:abstractNum w:abstractNumId="2" w15:restartNumberingAfterBreak="0">
+    <w:nsid w:val="5EFC3234"/>
+    <w:multiLevelType w:val="multilevel"/>
+    <w:tmpl w:val="0A86311A"/>
+    <w:lvl w:ilvl="0">
+      <w:start w:val="1"/>
+      <w:numFmt w:val="decimal"/>
+      <w:lvlText w:val="%1."/>
+      <w:lvlJc w:val="left"/>
+      <w:pPr>
+        <w:ind w:left="360" w:hanging="360"/>
+      </w:pPr>
+    </w:lvl>
+    <w:lvl w:ilvl="1">
+      <w:start w:val="1"/>
+      <w:numFmt w:val="decimal"/>
+      <w:lvlText w:val="%1.%2."/>
+      <w:lvlJc w:val="left"/>
+      <w:pPr>
+        <w:ind w:left="792" w:hanging="432"/>
+      </w:pPr>
+    </w:lvl>
+    <w:lvl w:ilvl="2">
+      <w:start w:val="1"/>
+      <w:numFmt w:val="decimal"/>
+      <w:lvlText w:val="%1.%2.%3."/>
+      <w:lvlJc w:val="left"/>
+      <w:pPr>
+        <w:ind w:left="1224" w:hanging="504"/>
+      </w:pPr>
+    </w:lvl>
+    <w:lvl w:ilvl="3">
+      <w:start w:val="1"/>
+      <w:numFmt w:val="decimal"/>
+      <w:lvlText w:val="%1.%2.%3.%4."/>
+      <w:lvlJc w:val="left"/>
+      <w:pPr>
+        <w:ind w:left="1728" w:hanging="648"/>
+      </w:pPr>
+    </w:lvl>
+    <w:lvl w:ilvl="4">
+      <w:start w:val="1"/>
+      <w:numFmt w:val="decimal"/>
+      <w:lvlText w:val="%1.%2.%3.%4.%5."/>
+      <w:lvlJc w:val="left"/>
+      <w:pPr>
+        <w:ind w:left="2232" w:hanging="792"/>
+      </w:pPr>
+    </w:lvl>
+    <w:lvl w:ilvl="5">
+      <w:start w:val="1"/>
+      <w:numFmt w:val="decimal"/>
+      <w:lvlText w:val="%1.%2.%3.%4.%5.%6."/>
+      <w:lvlJc w:val="left"/>
+      <w:pPr>
+        <w:ind w:left="2736" w:hanging="936"/>
+      </w:pPr>
+    </w:lvl>
+    <w:lvl w:ilvl="6">
+      <w:start w:val="1"/>
+      <w:numFmt w:val="decimal"/>
+      <w:lvlText w:val="%1.%2.%3.%4.%5.%6.%7."/>
+      <w:lvlJc w:val="left"/>
+      <w:pPr>
+        <w:ind w:left="3240" w:hanging="1080"/>
+      </w:pPr>
+    </w:lvl>
+    <w:lvl w:ilvl="7">
+      <w:start w:val="1"/>
+      <w:numFmt w:val="decimal"/>
+      <w:lvlText w:val="%1.%2.%3.%4.%5.%6.%7.%8."/>
+      <w:lvlJc w:val="left"/>
+      <w:pPr>
+        <w:ind w:left="3744" w:hanging="1224"/>
+      </w:pPr>
+    </w:lvl>
+    <w:lvl w:ilvl="8">
+      <w:start w:val="1"/>
+      <w:numFmt w:val="decimal"/>
+      <w:lvlText w:val="%1.%2.%3.%4.%5.%6.%7.%8.%9."/>
+      <w:lvlJc w:val="left"/>
+      <w:pPr>
+        <w:ind w:left="4320" w:hanging="1440"/>
+      </w:pPr>
+    </w:lvl>
+  </w:abstractNum>
+  <w:num w:numId="1">
+    <w:abstractNumId w:val="1"/>
+  </w:num>
+  <w:num w:numId="2">
+    <w:abstractNumId w:val="2"/>
+  </w:num>
+  <w:num w:numId="3">
+    <w:abstractNumId w:val="0"/>
+  </w:num>
+</w:numbering>
+</file>
+
 <file path=word/styles.xml><?xml version="1.0" encoding="utf-8"?>
-<w:styles xmlns:mc="http://schemas.openxmlformats.org/markup-compatibility/2006" xmlns:r="http://schemas.openxmlformats.org/officeDocument/2006/relationships" xmlns:w="http://schemas.openxmlformats.org/wordprocessingml/2006/main" xmlns:w14="http://schemas.microsoft.com/office/word/2010/wordml" xmlns:w15="http://schemas.microsoft.com/office/word/2012/wordml" xmlns:w16cex="http://schemas.microsoft.com/office/word/2018/wordml/cex" xmlns:w16cid="http://schemas.microsoft.com/office/word/2016/wordml/cid" xmlns:w16="http://schemas.microsoft.com/office/word/2018/wordml" xmlns:w16sdtdh="http://schemas.microsoft.com/office/word/2020/wordml/sdtdatahash" xmlns:w16se="http://schemas.microsoft.com/office/word/2015/wordml/symex" mc:Ignorable="w14 w15 w16se w16cid w16 w16cex w16sdtdh">
+<w:styles xmlns:mc="http://schemas.openxmlformats.org/markup-compatibility/2006" xmlns:r="http://schemas.openxmlformats.org/officeDocument/2006/relationships" xmlns:w="http://schemas.openxmlformats.org/wordprocessingml/2006/main" xmlns:w14="http://schemas.microsoft.com/office/word/2010/wordml" xmlns:w15="http://schemas.microsoft.com/office/word/2012/wordml" xmlns:w16cex="http://schemas.microsoft.com/office/word/2018/wordml/cex" xmlns:w16cid="http://schemas.microsoft.com/office/word/2016/wordml/cid" xmlns:w16="http://schemas.microsoft.com/office/word/2018/wordml" xmlns:w16se="http://schemas.microsoft.com/office/word/2015/wordml/symex" mc:Ignorable="w14 w15 w16se w16cid w16 w16cex">
   <w:docDefaults>
     <w:rPrDefault>
       <w:rPr>
         <w:rFonts w:asciiTheme="minorHAnsi" w:eastAsiaTheme="minorEastAsia" w:hAnsiTheme="minorHAnsi" w:cstheme="minorBidi"/>
-        <w:kern w:val="2"/>
-        <w:sz w:val="21"/>
-        <w:szCs w:val="22"/>
-        <w:lang w:val="en-US" w:eastAsia="ja-JP" w:bidi="ar-SA"/>
+        <w:sz w:val="24"/>
+        <w:szCs w:val="24"/>
+        <w:lang w:val="en-US" w:eastAsia="en-US" w:bidi="ar-SA"/>
       </w:rPr>
     </w:rPrDefault>
     <w:pPrDefault/>
@@ -182,7 +951,7 @@
     <w:lsdException w:name="Table Web 2" w:semiHidden="1" w:unhideWhenUsed="1"/>
     <w:lsdException w:name="Table Web 3" w:semiHidden="1" w:unhideWhenUsed="1"/>
     <w:lsdException w:name="Balloon Text" w:semiHidden="1" w:unhideWhenUsed="1"/>
-    <w:lsdException w:name="Table Grid" w:uiPriority="39"/>
+    <w:lsdException w:name="Table Grid" w:uiPriority="59"/>
     <w:lsdException w:name="Table Theme" w:semiHidden="1" w:unhideWhenUsed="1"/>
     <w:lsdException w:name="Placeholder Text" w:semiHidden="1"/>
     <w:lsdException w:name="No Spacing" w:uiPriority="1" w:qFormat="1"/>
@@ -295,15 +1064,6 @@
     <w:lsdException w:name="Book Title" w:uiPriority="33" w:qFormat="1"/>
     <w:lsdException w:name="Bibliography" w:semiHidden="1" w:uiPriority="37" w:unhideWhenUsed="1"/>
     <w:lsdException w:name="TOC Heading" w:semiHidden="1" w:uiPriority="39" w:unhideWhenUsed="1" w:qFormat="1"/>
-    <w:lsdException w:name="Plain Table 1" w:uiPriority="41"/>
-    <w:lsdException w:name="Plain Table 2" w:uiPriority="42"/>
-    <w:lsdException w:name="Plain Table 3" w:uiPriority="43"/>
-    <w:lsdException w:name="Plain Table 4" w:uiPriority="44"/>
-    <w:lsdException w:name="Plain Table 5" w:uiPriority="45"/>
-    <w:lsdException w:name="Grid Table Light" w:uiPriority="40"/>
-    <w:lsdException w:name="Grid Table 1 Light" w:uiPriority="46"/>
-    <w:lsdException w:name="Grid Table 2" w:uiPriority="47"/>
-    <w:lsdException w:name="Grid Table 3" w:uiPriority="48"/>
     <w:lsdException w:name="Grid Table 4" w:uiPriority="49"/>
     <w:lsdException w:name="Grid Table 5 Dark" w:uiPriority="50"/>
     <w:lsdException w:name="Grid Table 6 Colorful" w:uiPriority="51"/>
@@ -405,21 +1165,99 @@
     <w:lsdException w:name="Unresolved Mention" w:semiHidden="1" w:unhideWhenUsed="1"/>
     <w:lsdException w:name="Smart Link" w:semiHidden="1" w:unhideWhenUsed="1"/>
   </w:latentStyles>
-  <w:style w:type="paragraph" w:default="1" w:styleId="a">
+  <w:style w:type="paragraph" w:default="1" w:styleId="Normal">
     <w:name w:val="Normal"/>
     <w:qFormat/>
+  </w:style>
+  <w:style w:type="paragraph" w:styleId="Titre1">
+    <w:name w:val="heading 1"/>
+    <w:basedOn w:val="Normal"/>
+    <w:next w:val="Normal"/>
+    <w:link w:val="Titre1Car"/>
+    <w:uiPriority w:val="9"/>
+    <w:qFormat/>
+    <w:rsid w:val="00362E65"/>
     <w:pPr>
-      <w:widowControl w:val="0"/>
-      <w:jc w:val="both"/>
+      <w:keepNext/>
+      <w:keepLines/>
+      <w:numPr>
+        <w:numId w:val="3"/>
+      </w:numPr>
+      <w:pBdr>
+        <w:bottom w:val="single" w:sz="4" w:space="1" w:color="auto"/>
+      </w:pBdr>
+      <w:spacing w:before="480"/>
+      <w:outlineLvl w:val="0"/>
     </w:pPr>
-  </w:style>
-  <w:style w:type="character" w:default="1" w:styleId="a0">
+    <w:rPr>
+      <w:rFonts w:asciiTheme="majorHAnsi" w:eastAsiaTheme="majorEastAsia" w:hAnsiTheme="majorHAnsi" w:cstheme="majorBidi"/>
+      <w:b/>
+      <w:bCs/>
+      <w:sz w:val="32"/>
+      <w:szCs w:val="32"/>
+    </w:rPr>
+  </w:style>
+  <w:style w:type="paragraph" w:styleId="Titre2">
+    <w:name w:val="heading 2"/>
+    <w:basedOn w:val="Normal"/>
+    <w:next w:val="Normal"/>
+    <w:link w:val="Titre2Car"/>
+    <w:uiPriority w:val="9"/>
+    <w:semiHidden/>
+    <w:unhideWhenUsed/>
+    <w:qFormat/>
+    <w:rsid w:val="00362E65"/>
+    <w:pPr>
+      <w:keepNext/>
+      <w:keepLines/>
+      <w:numPr>
+        <w:ilvl w:val="1"/>
+        <w:numId w:val="3"/>
+      </w:numPr>
+      <w:spacing w:before="200"/>
+      <w:outlineLvl w:val="1"/>
+    </w:pPr>
+    <w:rPr>
+      <w:rFonts w:asciiTheme="majorHAnsi" w:eastAsiaTheme="majorEastAsia" w:hAnsiTheme="majorHAnsi" w:cstheme="majorBidi"/>
+      <w:b/>
+      <w:bCs/>
+      <w:sz w:val="26"/>
+      <w:szCs w:val="26"/>
+    </w:rPr>
+  </w:style>
+  <w:style w:type="paragraph" w:styleId="Titre3">
+    <w:name w:val="heading 3"/>
+    <w:basedOn w:val="Normal"/>
+    <w:next w:val="Normal"/>
+    <w:link w:val="Titre3Car"/>
+    <w:uiPriority w:val="9"/>
+    <w:semiHidden/>
+    <w:unhideWhenUsed/>
+    <w:qFormat/>
+    <w:rsid w:val="00362E65"/>
+    <w:pPr>
+      <w:keepNext/>
+      <w:keepLines/>
+      <w:numPr>
+        <w:ilvl w:val="2"/>
+        <w:numId w:val="3"/>
+      </w:numPr>
+      <w:spacing w:before="200"/>
+      <w:outlineLvl w:val="2"/>
+    </w:pPr>
+    <w:rPr>
+      <w:rFonts w:asciiTheme="majorHAnsi" w:eastAsiaTheme="majorEastAsia" w:hAnsiTheme="majorHAnsi" w:cstheme="majorBidi"/>
+      <w:b/>
+      <w:bCs/>
+    </w:rPr>
+  </w:style>
+  <w:style w:type="character" w:default="1" w:styleId="Policepardfaut">
     <w:name w:val="Default Paragraph Font"/>
     <w:uiPriority w:val="1"/>
     <w:semiHidden/>
     <w:unhideWhenUsed/>
   </w:style>
-  <w:style w:type="table" w:default="1" w:styleId="a1">
+  <w:style w:type="table" w:default="1" w:styleId="TableauNormal">
     <w:name w:val="Normal Table"/>
     <w:uiPriority w:val="99"/>
     <w:semiHidden/>
@@ -434,19 +1272,324 @@
       </w:tblCellMar>
     </w:tblPr>
   </w:style>
-  <w:style w:type="numbering" w:default="1" w:styleId="a2">
+  <w:style w:type="numbering" w:default="1" w:styleId="Aucuneliste">
     <w:name w:val="No List"/>
     <w:uiPriority w:val="99"/>
     <w:semiHidden/>
     <w:unhideWhenUsed/>
   </w:style>
+  <w:style w:type="character" w:customStyle="1" w:styleId="strong">
+    <w:name w:val="strong"/>
+    <w:basedOn w:val="Policepardfaut"/>
+    <w:uiPriority w:val="1"/>
+    <w:qFormat/>
+    <w:rsid w:val="007B3E96"/>
+    <w:rPr>
+      <w:b/>
+    </w:rPr>
+  </w:style>
+  <w:style w:type="paragraph" w:customStyle="1" w:styleId="centered">
+    <w:name w:val="centered"/>
+    <w:basedOn w:val="Normal"/>
+    <w:qFormat/>
+    <w:rsid w:val="001D75AB"/>
+    <w:pPr>
+      <w:jc w:val="center"/>
+    </w:pPr>
+  </w:style>
+  <w:style w:type="table" w:customStyle="1" w:styleId="tabletemplate">
+    <w:name w:val="table_template"/>
+    <w:basedOn w:val="TableauNormal"/>
+    <w:uiPriority w:val="59"/>
+    <w:rsid w:val="00F12158"/>
+    <w:pPr>
+      <w:jc w:val="right"/>
+    </w:pPr>
+    <w:tblPr>
+      <w:jc w:val="center"/>
+      <w:tblBorders>
+        <w:top w:val="single" w:sz="8" w:space="0" w:color="auto"/>
+        <w:bottom w:val="single" w:sz="8" w:space="0" w:color="auto"/>
+        <w:insideH w:val="single" w:sz="8" w:space="0" w:color="auto"/>
+      </w:tblBorders>
+    </w:tblPr>
+    <w:trPr>
+      <w:jc w:val="center"/>
+    </w:trPr>
+    <w:tblStylePr w:type="firstRow">
+      <w:rPr>
+        <w:b/>
+      </w:rPr>
+      <w:tblPr/>
+      <w:tcPr>
+        <w:tcBorders>
+          <w:top w:val="nil"/>
+          <w:left w:val="nil"/>
+          <w:bottom w:val="single" w:sz="18" w:space="0" w:color="auto"/>
+          <w:right w:val="nil"/>
+          <w:insideH w:val="nil"/>
+          <w:insideV w:val="nil"/>
+          <w:tl2br w:val="nil"/>
+          <w:tr2bl w:val="nil"/>
+        </w:tcBorders>
+      </w:tcPr>
+    </w:tblStylePr>
+  </w:style>
+  <w:style w:type="table" w:styleId="Listeclaire-Accent2">
+    <w:name w:val="Light List Accent 2"/>
+    <w:basedOn w:val="TableauNormal"/>
+    <w:uiPriority w:val="61"/>
+    <w:rsid w:val="00FC557F"/>
+    <w:tblPr>
+      <w:tblStyleRowBandSize w:val="1"/>
+      <w:tblStyleColBandSize w:val="1"/>
+      <w:tblBorders>
+        <w:top w:val="single" w:sz="8" w:space="0" w:color="C0504D" w:themeColor="accent2"/>
+        <w:left w:val="single" w:sz="8" w:space="0" w:color="C0504D" w:themeColor="accent2"/>
+        <w:bottom w:val="single" w:sz="8" w:space="0" w:color="C0504D" w:themeColor="accent2"/>
+        <w:right w:val="single" w:sz="8" w:space="0" w:color="C0504D" w:themeColor="accent2"/>
+      </w:tblBorders>
+    </w:tblPr>
+    <w:tblStylePr w:type="firstRow">
+      <w:pPr>
+        <w:spacing w:before="0" w:after="0" w:line="240" w:lineRule="auto"/>
+      </w:pPr>
+      <w:rPr>
+        <w:b/>
+        <w:bCs/>
+        <w:color w:val="FFFFFF" w:themeColor="background1"/>
+      </w:rPr>
+      <w:tblPr/>
+      <w:tcPr>
+        <w:shd w:val="clear" w:color="auto" w:fill="C0504D" w:themeFill="accent2"/>
+      </w:tcPr>
+    </w:tblStylePr>
+    <w:tblStylePr w:type="lastRow">
+      <w:pPr>
+        <w:spacing w:before="0" w:after="0" w:line="240" w:lineRule="auto"/>
+      </w:pPr>
+      <w:rPr>
+        <w:b/>
+        <w:bCs/>
+      </w:rPr>
+      <w:tblPr/>
+      <w:tcPr>
+        <w:tcBorders>
+          <w:top w:val="double" w:sz="6" w:space="0" w:color="C0504D" w:themeColor="accent2"/>
+          <w:left w:val="single" w:sz="8" w:space="0" w:color="C0504D" w:themeColor="accent2"/>
+          <w:bottom w:val="single" w:sz="8" w:space="0" w:color="C0504D" w:themeColor="accent2"/>
+          <w:right w:val="single" w:sz="8" w:space="0" w:color="C0504D" w:themeColor="accent2"/>
+        </w:tcBorders>
+      </w:tcPr>
+    </w:tblStylePr>
+    <w:tblStylePr w:type="firstCol">
+      <w:rPr>
+        <w:b/>
+        <w:bCs/>
+      </w:rPr>
+    </w:tblStylePr>
+    <w:tblStylePr w:type="lastCol">
+      <w:rPr>
+        <w:b/>
+        <w:bCs/>
+      </w:rPr>
+    </w:tblStylePr>
+    <w:tblStylePr w:type="band1Vert">
+      <w:tblPr/>
+      <w:tcPr>
+        <w:tcBorders>
+          <w:top w:val="single" w:sz="8" w:space="0" w:color="C0504D" w:themeColor="accent2"/>
+          <w:left w:val="single" w:sz="8" w:space="0" w:color="C0504D" w:themeColor="accent2"/>
+          <w:bottom w:val="single" w:sz="8" w:space="0" w:color="C0504D" w:themeColor="accent2"/>
+          <w:right w:val="single" w:sz="8" w:space="0" w:color="C0504D" w:themeColor="accent2"/>
+        </w:tcBorders>
+      </w:tcPr>
+    </w:tblStylePr>
+    <w:tblStylePr w:type="band1Horz">
+      <w:tblPr/>
+      <w:tcPr>
+        <w:tcBorders>
+          <w:top w:val="single" w:sz="8" w:space="0" w:color="C0504D" w:themeColor="accent2"/>
+          <w:left w:val="single" w:sz="8" w:space="0" w:color="C0504D" w:themeColor="accent2"/>
+          <w:bottom w:val="single" w:sz="8" w:space="0" w:color="C0504D" w:themeColor="accent2"/>
+          <w:right w:val="single" w:sz="8" w:space="0" w:color="C0504D" w:themeColor="accent2"/>
+        </w:tcBorders>
+      </w:tcPr>
+    </w:tblStylePr>
+  </w:style>
+  <w:style w:type="character" w:customStyle="1" w:styleId="Titre1Car">
+    <w:name w:val="Titre 1 Car"/>
+    <w:basedOn w:val="Policepardfaut"/>
+    <w:link w:val="Titre1"/>
+    <w:uiPriority w:val="9"/>
+    <w:rsid w:val="00362E65"/>
+    <w:rPr>
+      <w:rFonts w:asciiTheme="majorHAnsi" w:eastAsiaTheme="majorEastAsia" w:hAnsiTheme="majorHAnsi" w:cstheme="majorBidi"/>
+      <w:b/>
+      <w:bCs/>
+      <w:sz w:val="32"/>
+      <w:szCs w:val="32"/>
+    </w:rPr>
+  </w:style>
+  <w:style w:type="character" w:customStyle="1" w:styleId="Titre2Car">
+    <w:name w:val="Titre 2 Car"/>
+    <w:basedOn w:val="Policepardfaut"/>
+    <w:link w:val="Titre2"/>
+    <w:uiPriority w:val="9"/>
+    <w:semiHidden/>
+    <w:rsid w:val="00362E65"/>
+    <w:rPr>
+      <w:rFonts w:asciiTheme="majorHAnsi" w:eastAsiaTheme="majorEastAsia" w:hAnsiTheme="majorHAnsi" w:cstheme="majorBidi"/>
+      <w:b/>
+      <w:bCs/>
+      <w:sz w:val="26"/>
+      <w:szCs w:val="26"/>
+    </w:rPr>
+  </w:style>
+  <w:style w:type="character" w:customStyle="1" w:styleId="Titre3Car">
+    <w:name w:val="Titre 3 Car"/>
+    <w:basedOn w:val="Policepardfaut"/>
+    <w:link w:val="Titre3"/>
+    <w:uiPriority w:val="9"/>
+    <w:semiHidden/>
+    <w:rsid w:val="00362E65"/>
+    <w:rPr>
+      <w:rFonts w:asciiTheme="majorHAnsi" w:eastAsiaTheme="majorEastAsia" w:hAnsiTheme="majorHAnsi" w:cstheme="majorBidi"/>
+      <w:b/>
+      <w:bCs/>
+    </w:rPr>
+  </w:style>
+  <w:style w:type="paragraph" w:customStyle="1" w:styleId="ImageCaption">
+    <w:name w:val="Image Caption"/>
+    <w:basedOn w:val="Normal"/>
+    <w:qFormat/>
+    <w:rsid w:val="00AE18EF"/>
+    <w:pPr>
+      <w:jc w:val="center"/>
+    </w:pPr>
+    <w:rPr>
+      <w:b/>
+      <w:i/>
+    </w:rPr>
+  </w:style>
+  <w:style w:type="paragraph" w:customStyle="1" w:styleId="TableCaption">
+    <w:name w:val="Table Caption"/>
+    <w:basedOn w:val="ImageCaption"/>
+    <w:qFormat/>
+    <w:rsid w:val="00AE18EF"/>
+  </w:style>
+  <w:style w:type="table" w:styleId="Tableauprofessionnel">
+    <w:name w:val="Table Professional"/>
+    <w:basedOn w:val="TableauNormal"/>
+    <w:uiPriority w:val="99"/>
+    <w:semiHidden/>
+    <w:unhideWhenUsed/>
+    <w:rsid w:val="00C31EEB"/>
+    <w:tblPr>
+      <w:tblBorders>
+        <w:top w:val="single" w:sz="6" w:space="0" w:color="000000"/>
+        <w:left w:val="single" w:sz="6" w:space="0" w:color="000000"/>
+        <w:bottom w:val="single" w:sz="6" w:space="0" w:color="000000"/>
+        <w:right w:val="single" w:sz="6" w:space="0" w:color="000000"/>
+        <w:insideH w:val="single" w:sz="6" w:space="0" w:color="000000"/>
+        <w:insideV w:val="single" w:sz="6" w:space="0" w:color="000000"/>
+      </w:tblBorders>
+    </w:tblPr>
+    <w:tcPr>
+      <w:shd w:val="clear" w:color="auto" w:fill="auto"/>
+    </w:tcPr>
+    <w:tblStylePr w:type="firstRow">
+      <w:rPr>
+        <w:b/>
+        <w:bCs/>
+        <w:color w:val="auto"/>
+      </w:rPr>
+      <w:tblPr/>
+      <w:tcPr>
+        <w:shd w:val="solid" w:color="000000" w:fill="FFFFFF"/>
+      </w:tcPr>
+    </w:tblStylePr>
+  </w:style>
+  <w:style w:type="paragraph" w:styleId="TM1">
+    <w:name w:val="toc 1"/>
+    <w:basedOn w:val="Normal"/>
+    <w:next w:val="Normal"/>
+    <w:autoRedefine/>
+    <w:uiPriority w:val="39"/>
+    <w:unhideWhenUsed/>
+    <w:rsid w:val="00FB63E7"/>
+    <w:pPr>
+      <w:spacing w:after="100"/>
+    </w:pPr>
+  </w:style>
+  <w:style w:type="paragraph" w:styleId="TM2">
+    <w:name w:val="toc 2"/>
+    <w:basedOn w:val="Normal"/>
+    <w:next w:val="Normal"/>
+    <w:autoRedefine/>
+    <w:uiPriority w:val="39"/>
+    <w:unhideWhenUsed/>
+    <w:rsid w:val="00FB63E7"/>
+    <w:pPr>
+      <w:spacing w:after="100"/>
+      <w:ind w:left="240"/>
+    </w:pPr>
+  </w:style>
+  <w:style w:type="paragraph" w:styleId="Textedebulles">
+    <w:name w:val="Balloon Text"/>
+    <w:basedOn w:val="Normal"/>
+    <w:link w:val="TextedebullesCar"/>
+    <w:uiPriority w:val="99"/>
+    <w:semiHidden/>
+    <w:unhideWhenUsed/>
+    <w:rsid w:val="00FB63E7"/>
+    <w:rPr>
+      <w:rFonts w:ascii="Lucida Grande" w:hAnsi="Lucida Grande"/>
+      <w:sz w:val="18"/>
+      <w:szCs w:val="18"/>
+    </w:rPr>
+  </w:style>
+  <w:style w:type="character" w:customStyle="1" w:styleId="TextedebullesCar">
+    <w:name w:val="Texte de bulles Car"/>
+    <w:basedOn w:val="Policepardfaut"/>
+    <w:link w:val="Textedebulles"/>
+    <w:uiPriority w:val="99"/>
+    <w:semiHidden/>
+    <w:rsid w:val="00FB63E7"/>
+    <w:rPr>
+      <w:rFonts w:ascii="Lucida Grande" w:hAnsi="Lucida Grande"/>
+      <w:sz w:val="18"/>
+      <w:szCs w:val="18"/>
+    </w:rPr>
+  </w:style>
+  <w:style w:type="character" w:customStyle="1" w:styleId="referenceid">
+    <w:name w:val="reference_id"/>
+    <w:basedOn w:val="Policepardfaut"/>
+    <w:uiPriority w:val="1"/>
+    <w:rsid w:val="00457CF1"/>
+    <w:rPr>
+      <w:vertAlign w:val="superscript"/>
+    </w:rPr>
+  </w:style>
+  <w:style w:type="paragraph" w:customStyle="1" w:styleId="graphictitle">
+    <w:name w:val="graphic title"/>
+    <w:basedOn w:val="ImageCaption"/>
+    <w:next w:val="Normal"/>
+    <w:rsid w:val="0035500D"/>
+  </w:style>
+  <w:style w:type="paragraph" w:customStyle="1" w:styleId="tabletitle">
+    <w:name w:val="table title"/>
+    <w:basedOn w:val="TableCaption"/>
+    <w:next w:val="Normal"/>
+    <w:rsid w:val="00901463"/>
+  </w:style>
 </w:styles>
 </file>
 
 <file path=word/theme/theme1.xml><?xml version="1.0" encoding="utf-8"?>
-<a:theme xmlns:a="http://schemas.openxmlformats.org/drawingml/2006/main" name="Office テーマ">
+<a:theme xmlns:a="http://schemas.openxmlformats.org/drawingml/2006/main" name="Thème Office">
   <a:themeElements>
-    <a:clrScheme name="Office">
+    <a:clrScheme name="Bureau">
       <a:dk1>
         <a:sysClr val="windowText" lastClr="000000"/>
       </a:dk1>
@@ -454,44 +1597,44 @@
         <a:sysClr val="window" lastClr="FFFFFF"/>
       </a:lt1>
       <a:dk2>
-        <a:srgbClr val="44546A"/>
+        <a:srgbClr val="1F497D"/>
       </a:dk2>
       <a:lt2>
-        <a:srgbClr val="E7E6E6"/>
+        <a:srgbClr val="EEECE1"/>
       </a:lt2>
       <a:accent1>
-        <a:srgbClr val="4472C4"/>
+        <a:srgbClr val="4F81BD"/>
       </a:accent1>
       <a:accent2>
-        <a:srgbClr val="ED7D31"/>
+        <a:srgbClr val="C0504D"/>
       </a:accent2>
       <a:accent3>
-        <a:srgbClr val="A5A5A5"/>
+        <a:srgbClr val="9BBB59"/>
       </a:accent3>
       <a:accent4>
-        <a:srgbClr val="FFC000"/>
+        <a:srgbClr val="8064A2"/>
       </a:accent4>
       <a:accent5>
-        <a:srgbClr val="5B9BD5"/>
+        <a:srgbClr val="4BACC6"/>
       </a:accent5>
       <a:accent6>
-        <a:srgbClr val="70AD47"/>
+        <a:srgbClr val="F79646"/>
       </a:accent6>
       <a:hlink>
-        <a:srgbClr val="0563C1"/>
+        <a:srgbClr val="0000FF"/>
       </a:hlink>
       <a:folHlink>
-        <a:srgbClr val="954F72"/>
+        <a:srgbClr val="800080"/>
       </a:folHlink>
     </a:clrScheme>
-    <a:fontScheme name="Office">
+    <a:fontScheme name="Bureau">
       <a:majorFont>
-        <a:latin typeface="游ゴシック Light" panose="020F0302020204030204"/>
+        <a:latin typeface="Calibri"/>
         <a:ea typeface=""/>
         <a:cs typeface=""/>
-        <a:font script="Jpan" typeface="游ゴシック Light"/>
+        <a:font script="Jpan" typeface="ＭＳ ゴシック"/>
         <a:font script="Hang" typeface="맑은 고딕"/>
-        <a:font script="Hans" typeface="等线 Light"/>
+        <a:font script="Hans" typeface="宋体"/>
         <a:font script="Hant" typeface="新細明體"/>
         <a:font script="Arab" typeface="Times New Roman"/>
         <a:font script="Hebr" typeface="Times New Roman"/>
@@ -519,31 +1662,14 @@
         <a:font script="Viet" typeface="Times New Roman"/>
         <a:font script="Uigh" typeface="Microsoft Uighur"/>
         <a:font script="Geor" typeface="Sylfaen"/>
-        <a:font script="Armn" typeface="Arial"/>
-        <a:font script="Bugi" typeface="Leelawadee UI"/>
-        <a:font script="Bopo" typeface="Microsoft JhengHei"/>
-        <a:font script="Java" typeface="Javanese Text"/>
-        <a:font script="Lisu" typeface="Segoe UI"/>
-        <a:font script="Mymr" typeface="Myanmar Text"/>
-        <a:font script="Nkoo" typeface="Ebrima"/>
-        <a:font script="Olck" typeface="Nirmala UI"/>
-        <a:font script="Osma" typeface="Ebrima"/>
-        <a:font script="Phag" typeface="Phagspa"/>
-        <a:font script="Syrn" typeface="Estrangelo Edessa"/>
-        <a:font script="Syrj" typeface="Estrangelo Edessa"/>
-        <a:font script="Syre" typeface="Estrangelo Edessa"/>
-        <a:font script="Sora" typeface="Nirmala UI"/>
-        <a:font script="Tale" typeface="Microsoft Tai Le"/>
-        <a:font script="Talu" typeface="Microsoft New Tai Lue"/>
-        <a:font script="Tfng" typeface="Ebrima"/>
       </a:majorFont>
       <a:minorFont>
-        <a:latin typeface="游明朝" panose="020F0502020204030204"/>
+        <a:latin typeface="Cambria"/>
         <a:ea typeface=""/>
         <a:cs typeface=""/>
-        <a:font script="Jpan" typeface="游明朝"/>
+        <a:font script="Jpan" typeface="ＭＳ 明朝"/>
         <a:font script="Hang" typeface="맑은 고딕"/>
-        <a:font script="Hans" typeface="等线"/>
+        <a:font script="Hans" typeface="宋体"/>
         <a:font script="Hant" typeface="新細明體"/>
         <a:font script="Arab" typeface="Arial"/>
         <a:font script="Hebr" typeface="Arial"/>
@@ -571,26 +1697,9 @@
         <a:font script="Viet" typeface="Arial"/>
         <a:font script="Uigh" typeface="Microsoft Uighur"/>
         <a:font script="Geor" typeface="Sylfaen"/>
-        <a:font script="Armn" typeface="Arial"/>
-        <a:font script="Bugi" typeface="Leelawadee UI"/>
-        <a:font script="Bopo" typeface="Microsoft JhengHei"/>
-        <a:font script="Java" typeface="Javanese Text"/>
-        <a:font script="Lisu" typeface="Segoe UI"/>
-        <a:font script="Mymr" typeface="Myanmar Text"/>
-        <a:font script="Nkoo" typeface="Ebrima"/>
-        <a:font script="Olck" typeface="Nirmala UI"/>
-        <a:font script="Osma" typeface="Ebrima"/>
-        <a:font script="Phag" typeface="Phagspa"/>
-        <a:font script="Syrn" typeface="Estrangelo Edessa"/>
-        <a:font script="Syrj" typeface="Estrangelo Edessa"/>
-        <a:font script="Syre" typeface="Estrangelo Edessa"/>
-        <a:font script="Sora" typeface="Nirmala UI"/>
-        <a:font script="Tale" typeface="Microsoft Tai Le"/>
-        <a:font script="Talu" typeface="Microsoft New Tai Lue"/>
-        <a:font script="Tfng" typeface="Ebrima"/>
       </a:minorFont>
     </a:fontScheme>
-    <a:fmtScheme name="Office">
+    <a:fmtScheme name="Bureau">
       <a:fillStyleLst>
         <a:solidFill>
           <a:schemeClr val="phClr"/>
@@ -599,141 +1708,200 @@
           <a:gsLst>
             <a:gs pos="0">
               <a:schemeClr val="phClr">
-                <a:lumMod val="110000"/>
-                <a:satMod val="105000"/>
-                <a:tint val="67000"/>
+                <a:tint val="50000"/>
+                <a:satMod val="300000"/>
               </a:schemeClr>
             </a:gs>
-            <a:gs pos="50000">
+            <a:gs pos="35000">
               <a:schemeClr val="phClr">
-                <a:lumMod val="105000"/>
-                <a:satMod val="103000"/>
-                <a:tint val="73000"/>
+                <a:tint val="37000"/>
+                <a:satMod val="300000"/>
               </a:schemeClr>
             </a:gs>
             <a:gs pos="100000">
               <a:schemeClr val="phClr">
-                <a:lumMod val="105000"/>
-                <a:satMod val="109000"/>
-                <a:tint val="81000"/>
+                <a:tint val="15000"/>
+                <a:satMod val="350000"/>
               </a:schemeClr>
             </a:gs>
           </a:gsLst>
-          <a:lin ang="5400000" scaled="0"/>
+          <a:lin ang="16200000" scaled="1"/>
         </a:gradFill>
         <a:gradFill rotWithShape="1">
           <a:gsLst>
             <a:gs pos="0">
               <a:schemeClr val="phClr">
-                <a:satMod val="103000"/>
-                <a:lumMod val="102000"/>
-                <a:tint val="94000"/>
-              </a:schemeClr>
-            </a:gs>
-            <a:gs pos="50000">
-              <a:schemeClr val="phClr">
-                <a:satMod val="110000"/>
-                <a:lumMod val="100000"/>
+                <a:tint val="100000"/>
                 <a:shade val="100000"/>
+                <a:satMod val="130000"/>
               </a:schemeClr>
             </a:gs>
             <a:gs pos="100000">
               <a:schemeClr val="phClr">
-                <a:lumMod val="99000"/>
-                <a:satMod val="120000"/>
-                <a:shade val="78000"/>
+                <a:tint val="50000"/>
+                <a:shade val="100000"/>
+                <a:satMod val="350000"/>
               </a:schemeClr>
             </a:gs>
           </a:gsLst>
-          <a:lin ang="5400000" scaled="0"/>
+          <a:lin ang="16200000" scaled="0"/>
         </a:gradFill>
       </a:fillStyleLst>
       <a:lnStyleLst>
-        <a:ln w="6350" cap="flat" cmpd="sng" algn="ctr">
+        <a:ln w="9525" cap="flat" cmpd="sng" algn="ctr">
+          <a:solidFill>
+            <a:schemeClr val="phClr">
+              <a:shade val="95000"/>
+              <a:satMod val="105000"/>
+            </a:schemeClr>
+          </a:solidFill>
+          <a:prstDash val="solid"/>
+        </a:ln>
+        <a:ln w="25400" cap="flat" cmpd="sng" algn="ctr">
           <a:solidFill>
             <a:schemeClr val="phClr"/>
           </a:solidFill>
           <a:prstDash val="solid"/>
-          <a:miter lim="800000"/>
         </a:ln>
-        <a:ln w="12700" cap="flat" cmpd="sng" algn="ctr">
+        <a:ln w="38100" cap="flat" cmpd="sng" algn="ctr">
           <a:solidFill>
             <a:schemeClr val="phClr"/>
           </a:solidFill>
           <a:prstDash val="solid"/>
-          <a:miter lim="800000"/>
-        </a:ln>
-        <a:ln w="19050" cap="flat" cmpd="sng" algn="ctr">
-          <a:solidFill>
-            <a:schemeClr val="phClr"/>
-          </a:solidFill>
-          <a:prstDash val="solid"/>
-          <a:miter lim="800000"/>
         </a:ln>
       </a:lnStyleLst>
       <a:effectStyleLst>
         <a:effectStyle>
-          <a:effectLst/>
-        </a:effectStyle>
-        <a:effectStyle>
-          <a:effectLst/>
+          <a:effectLst>
+            <a:outerShdw blurRad="40000" dist="20000" dir="5400000" rotWithShape="0">
+              <a:srgbClr val="000000">
+                <a:alpha val="38000"/>
+              </a:srgbClr>
+            </a:outerShdw>
+          </a:effectLst>
         </a:effectStyle>
         <a:effectStyle>
           <a:effectLst>
-            <a:outerShdw blurRad="57150" dist="19050" dir="5400000" algn="ctr" rotWithShape="0">
+            <a:outerShdw blurRad="40000" dist="23000" dir="5400000" rotWithShape="0">
               <a:srgbClr val="000000">
-                <a:alpha val="63000"/>
+                <a:alpha val="35000"/>
               </a:srgbClr>
             </a:outerShdw>
           </a:effectLst>
+        </a:effectStyle>
+        <a:effectStyle>
+          <a:effectLst>
+            <a:outerShdw blurRad="40000" dist="23000" dir="5400000" rotWithShape="0">
+              <a:srgbClr val="000000">
+                <a:alpha val="35000"/>
+              </a:srgbClr>
+            </a:outerShdw>
+          </a:effectLst>
+          <a:scene3d>
+            <a:camera prst="orthographicFront">
+              <a:rot lat="0" lon="0" rev="0"/>
+            </a:camera>
+            <a:lightRig rig="threePt" dir="t">
+              <a:rot lat="0" lon="0" rev="1200000"/>
+            </a:lightRig>
+          </a:scene3d>
+          <a:sp3d>
+            <a:bevelT w="63500" h="25400"/>
+          </a:sp3d>
         </a:effectStyle>
       </a:effectStyleLst>
       <a:bgFillStyleLst>
         <a:solidFill>
           <a:schemeClr val="phClr"/>
         </a:solidFill>
-        <a:solidFill>
-          <a:schemeClr val="phClr">
-            <a:tint val="95000"/>
-            <a:satMod val="170000"/>
-          </a:schemeClr>
-        </a:solidFill>
         <a:gradFill rotWithShape="1">
           <a:gsLst>
             <a:gs pos="0">
               <a:schemeClr val="phClr">
-                <a:tint val="93000"/>
-                <a:satMod val="150000"/>
-                <a:shade val="98000"/>
-                <a:lumMod val="102000"/>
+                <a:tint val="40000"/>
+                <a:satMod val="350000"/>
               </a:schemeClr>
             </a:gs>
-            <a:gs pos="50000">
+            <a:gs pos="40000">
               <a:schemeClr val="phClr">
-                <a:tint val="98000"/>
-                <a:satMod val="130000"/>
-                <a:shade val="90000"/>
-                <a:lumMod val="103000"/>
+                <a:tint val="45000"/>
+                <a:shade val="99000"/>
+                <a:satMod val="350000"/>
               </a:schemeClr>
             </a:gs>
             <a:gs pos="100000">
               <a:schemeClr val="phClr">
-                <a:shade val="63000"/>
-                <a:satMod val="120000"/>
+                <a:shade val="20000"/>
+                <a:satMod val="255000"/>
               </a:schemeClr>
             </a:gs>
           </a:gsLst>
-          <a:lin ang="5400000" scaled="0"/>
+          <a:path path="circle">
+            <a:fillToRect l="50000" t="-80000" r="50000" b="180000"/>
+          </a:path>
+        </a:gradFill>
+        <a:gradFill rotWithShape="1">
+          <a:gsLst>
+            <a:gs pos="0">
+              <a:schemeClr val="phClr">
+                <a:tint val="80000"/>
+                <a:satMod val="300000"/>
+              </a:schemeClr>
+            </a:gs>
+            <a:gs pos="100000">
+              <a:schemeClr val="phClr">
+                <a:shade val="30000"/>
+                <a:satMod val="200000"/>
+              </a:schemeClr>
+            </a:gs>
+          </a:gsLst>
+          <a:path path="circle">
+            <a:fillToRect l="50000" t="50000" r="50000" b="50000"/>
+          </a:path>
         </a:gradFill>
       </a:bgFillStyleLst>
     </a:fmtScheme>
   </a:themeElements>
-  <a:objectDefaults/>
+  <a:objectDefaults>
+    <a:spDef>
+      <a:spPr/>
+      <a:bodyPr/>
+      <a:lstStyle/>
+      <a:style>
+        <a:lnRef idx="1">
+          <a:schemeClr val="accent1"/>
+        </a:lnRef>
+        <a:fillRef idx="3">
+          <a:schemeClr val="accent1"/>
+        </a:fillRef>
+        <a:effectRef idx="2">
+          <a:schemeClr val="accent1"/>
+        </a:effectRef>
+        <a:fontRef idx="minor">
+          <a:schemeClr val="lt1"/>
+        </a:fontRef>
+      </a:style>
+    </a:spDef>
+    <a:lnDef>
+      <a:spPr/>
+      <a:bodyPr/>
+      <a:lstStyle/>
+      <a:style>
+        <a:lnRef idx="2">
+          <a:schemeClr val="accent1"/>
+        </a:lnRef>
+        <a:fillRef idx="0">
+          <a:schemeClr val="accent1"/>
+        </a:fillRef>
+        <a:effectRef idx="1">
+          <a:schemeClr val="accent1"/>
+        </a:effectRef>
+        <a:fontRef idx="minor">
+          <a:schemeClr val="tx1"/>
+        </a:fontRef>
+      </a:style>
+    </a:lnDef>
+  </a:objectDefaults>
   <a:extraClrSchemeLst/>
-  <a:extLst>
-    <a:ext uri="{05A4C25C-085E-4340-85A3-A5531E510DB2}">
-      <thm15:themeFamily xmlns:thm15="http://schemas.microsoft.com/office/thememl/2012/main" name="Office Theme" id="{62F939B6-93AF-4DB8-9C6B-D6C7DFDC589F}" vid="{4A3C46E8-61CC-4603-A589-7422A47A8E4A}"/>
-    </a:ext>
-  </a:extLst>
 </a:theme>
 </file>